--- a/Documents/api endpoint.docx
+++ b/Documents/api endpoint.docx
@@ -134,10 +134,10 @@
                                     <w:alias w:val="Author"/>
                                     <w:tag w:val=""/>
                                     <w:id w:val="945428907"/>
-                                    <w:showingPlcHdr/>
                                     <w:dataBinding w:prefixMappings="xmlns:ns0='http://purl.org/dc/elements/1.1/' xmlns:ns1='http://schemas.openxmlformats.org/package/2006/metadata/core-properties' " w:xpath="/ns1:coreProperties[1]/ns0:creator[1]" w:storeItemID="{6C3C8BC8-F283-45AE-878A-BAB7291924A1}"/>
                                     <w:text/>
                                   </w:sdtPr>
+                                  <w:sdtEndPr/>
                                   <w:sdtContent>
                                     <w:p>
                                       <w:pPr>
@@ -148,15 +148,69 @@
                                           <w:color w:val="FFFFFF" w:themeColor="background1"/>
                                         </w:rPr>
                                       </w:pPr>
+                                      <w:proofErr w:type="spellStart"/>
                                       <w:r>
                                         <w:rPr>
                                           <w:color w:val="FFFFFF" w:themeColor="background1"/>
                                         </w:rPr>
-                                        <w:t>[Author name]</w:t>
+                                        <w:t>Razan</w:t>
+                                      </w:r>
+                                      <w:proofErr w:type="spellEnd"/>
+                                      <w:r>
+                                        <w:rPr>
+                                          <w:color w:val="FFFFFF" w:themeColor="background1"/>
+                                        </w:rPr>
+                                        <w:t xml:space="preserve"> </w:t>
+                                      </w:r>
+                                      <w:proofErr w:type="spellStart"/>
+                                      <w:r>
+                                        <w:rPr>
+                                          <w:color w:val="FFFFFF" w:themeColor="background1"/>
+                                        </w:rPr>
+                                        <w:t>Hayajneh</w:t>
+                                      </w:r>
+                                      <w:proofErr w:type="spellEnd"/>
+                                      <w:r>
+                                        <w:rPr>
+                                          <w:color w:val="FFFFFF" w:themeColor="background1"/>
+                                        </w:rPr>
+                                        <w:t xml:space="preserve"> </w:t>
                                       </w:r>
                                     </w:p>
                                   </w:sdtContent>
                                 </w:sdt>
+                                <w:p>
+                                  <w:pPr>
+                                    <w:pStyle w:val="NoSpacing"/>
+                                    <w:spacing w:before="120"/>
+                                    <w:jc w:val="center"/>
+                                    <w:rPr>
+                                      <w:color w:val="FFFFFF" w:themeColor="background1"/>
+                                    </w:rPr>
+                                  </w:pPr>
+                                  <w:proofErr w:type="spellStart"/>
+                                  <w:r>
+                                    <w:rPr>
+                                      <w:color w:val="FFFFFF" w:themeColor="background1"/>
+                                    </w:rPr>
+                                    <w:t>Heba</w:t>
+                                  </w:r>
+                                  <w:proofErr w:type="spellEnd"/>
+                                  <w:r>
+                                    <w:rPr>
+                                      <w:color w:val="FFFFFF" w:themeColor="background1"/>
+                                    </w:rPr>
+                                    <w:t xml:space="preserve"> Al-</w:t>
+                                  </w:r>
+                                  <w:proofErr w:type="spellStart"/>
+                                  <w:r>
+                                    <w:rPr>
+                                      <w:color w:val="FFFFFF" w:themeColor="background1"/>
+                                    </w:rPr>
+                                    <w:t>jedayah</w:t>
+                                  </w:r>
+                                  <w:proofErr w:type="spellEnd"/>
+                                </w:p>
                                 <w:p>
                                   <w:pPr>
                                     <w:pStyle w:val="NoSpacing"/>
@@ -179,13 +233,14 @@
                                       <w:dataBinding w:prefixMappings="xmlns:ns0='http://schemas.openxmlformats.org/officeDocument/2006/extended-properties' " w:xpath="/ns0:Properties[1]/ns0:Company[1]" w:storeItemID="{6668398D-A668-4E3E-A5EB-62B293D839F1}"/>
                                       <w:text/>
                                     </w:sdtPr>
+                                    <w:sdtEndPr/>
                                     <w:sdtContent>
                                       <w:r>
                                         <w:rPr>
                                           <w:caps/>
                                           <w:color w:val="FFFFFF" w:themeColor="background1"/>
                                         </w:rPr>
-                                        <w:t>[Company name]</w:t>
+                                        <w:t xml:space="preserve">     </w:t>
                                       </w:r>
                                     </w:sdtContent>
                                   </w:sdt>
@@ -207,12 +262,13 @@
                                       <w:dataBinding w:prefixMappings="xmlns:ns0='http://schemas.microsoft.com/office/2006/coverPageProps' " w:xpath="/ns0:CoverPageProperties[1]/ns0:CompanyAddress[1]" w:storeItemID="{55AF091B-3C7A-41E3-B477-F2FDAA23CFDA}"/>
                                       <w:text/>
                                     </w:sdtPr>
+                                    <w:sdtEndPr/>
                                     <w:sdtContent>
                                       <w:r>
                                         <w:rPr>
                                           <w:color w:val="FFFFFF" w:themeColor="background1"/>
                                         </w:rPr>
-                                        <w:t>[Company address]</w:t>
+                                        <w:t xml:space="preserve">     </w:t>
                                       </w:r>
                                     </w:sdtContent>
                                   </w:sdt>
@@ -276,6 +332,7 @@
                                     <w:dataBinding w:prefixMappings="xmlns:ns0='http://purl.org/dc/elements/1.1/' xmlns:ns1='http://schemas.openxmlformats.org/package/2006/metadata/core-properties' " w:xpath="/ns1:coreProperties[1]/ns0:title[1]" w:storeItemID="{6C3C8BC8-F283-45AE-878A-BAB7291924A1}"/>
                                     <w:text/>
                                   </w:sdtPr>
+                                  <w:sdtEndPr/>
                                   <w:sdtContent>
                                     <w:p>
                                       <w:pPr>
@@ -338,10 +395,10 @@
                               <w:alias w:val="Author"/>
                               <w:tag w:val=""/>
                               <w:id w:val="945428907"/>
-                              <w:showingPlcHdr/>
                               <w:dataBinding w:prefixMappings="xmlns:ns0='http://purl.org/dc/elements/1.1/' xmlns:ns1='http://schemas.openxmlformats.org/package/2006/metadata/core-properties' " w:xpath="/ns1:coreProperties[1]/ns0:creator[1]" w:storeItemID="{6C3C8BC8-F283-45AE-878A-BAB7291924A1}"/>
                               <w:text/>
                             </w:sdtPr>
+                            <w:sdtEndPr/>
                             <w:sdtContent>
                               <w:p>
                                 <w:pPr>
@@ -352,15 +409,69 @@
                                     <w:color w:val="FFFFFF" w:themeColor="background1"/>
                                   </w:rPr>
                                 </w:pPr>
+                                <w:proofErr w:type="spellStart"/>
                                 <w:r>
                                   <w:rPr>
                                     <w:color w:val="FFFFFF" w:themeColor="background1"/>
                                   </w:rPr>
-                                  <w:t>[Author name]</w:t>
+                                  <w:t>Razan</w:t>
+                                </w:r>
+                                <w:proofErr w:type="spellEnd"/>
+                                <w:r>
+                                  <w:rPr>
+                                    <w:color w:val="FFFFFF" w:themeColor="background1"/>
+                                  </w:rPr>
+                                  <w:t xml:space="preserve"> </w:t>
+                                </w:r>
+                                <w:proofErr w:type="spellStart"/>
+                                <w:r>
+                                  <w:rPr>
+                                    <w:color w:val="FFFFFF" w:themeColor="background1"/>
+                                  </w:rPr>
+                                  <w:t>Hayajneh</w:t>
+                                </w:r>
+                                <w:proofErr w:type="spellEnd"/>
+                                <w:r>
+                                  <w:rPr>
+                                    <w:color w:val="FFFFFF" w:themeColor="background1"/>
+                                  </w:rPr>
+                                  <w:t xml:space="preserve"> </w:t>
                                 </w:r>
                               </w:p>
                             </w:sdtContent>
                           </w:sdt>
+                          <w:p>
+                            <w:pPr>
+                              <w:pStyle w:val="NoSpacing"/>
+                              <w:spacing w:before="120"/>
+                              <w:jc w:val="center"/>
+                              <w:rPr>
+                                <w:color w:val="FFFFFF" w:themeColor="background1"/>
+                              </w:rPr>
+                            </w:pPr>
+                            <w:proofErr w:type="spellStart"/>
+                            <w:r>
+                              <w:rPr>
+                                <w:color w:val="FFFFFF" w:themeColor="background1"/>
+                              </w:rPr>
+                              <w:t>Heba</w:t>
+                            </w:r>
+                            <w:proofErr w:type="spellEnd"/>
+                            <w:r>
+                              <w:rPr>
+                                <w:color w:val="FFFFFF" w:themeColor="background1"/>
+                              </w:rPr>
+                              <w:t xml:space="preserve"> Al-</w:t>
+                            </w:r>
+                            <w:proofErr w:type="spellStart"/>
+                            <w:r>
+                              <w:rPr>
+                                <w:color w:val="FFFFFF" w:themeColor="background1"/>
+                              </w:rPr>
+                              <w:t>jedayah</w:t>
+                            </w:r>
+                            <w:proofErr w:type="spellEnd"/>
+                          </w:p>
                           <w:p>
                             <w:pPr>
                               <w:pStyle w:val="NoSpacing"/>
@@ -383,13 +494,14 @@
                                 <w:dataBinding w:prefixMappings="xmlns:ns0='http://schemas.openxmlformats.org/officeDocument/2006/extended-properties' " w:xpath="/ns0:Properties[1]/ns0:Company[1]" w:storeItemID="{6668398D-A668-4E3E-A5EB-62B293D839F1}"/>
                                 <w:text/>
                               </w:sdtPr>
+                              <w:sdtEndPr/>
                               <w:sdtContent>
                                 <w:r>
                                   <w:rPr>
                                     <w:caps/>
                                     <w:color w:val="FFFFFF" w:themeColor="background1"/>
                                   </w:rPr>
-                                  <w:t>[Company name]</w:t>
+                                  <w:t xml:space="preserve">     </w:t>
                                 </w:r>
                               </w:sdtContent>
                             </w:sdt>
@@ -411,12 +523,13 @@
                                 <w:dataBinding w:prefixMappings="xmlns:ns0='http://schemas.microsoft.com/office/2006/coverPageProps' " w:xpath="/ns0:CoverPageProperties[1]/ns0:CompanyAddress[1]" w:storeItemID="{55AF091B-3C7A-41E3-B477-F2FDAA23CFDA}"/>
                                 <w:text/>
                               </w:sdtPr>
+                              <w:sdtEndPr/>
                               <w:sdtContent>
                                 <w:r>
                                   <w:rPr>
                                     <w:color w:val="FFFFFF" w:themeColor="background1"/>
                                   </w:rPr>
-                                  <w:t>[Company address]</w:t>
+                                  <w:t xml:space="preserve">     </w:t>
                                 </w:r>
                               </w:sdtContent>
                             </w:sdt>
@@ -446,6 +559,7 @@
                               <w:dataBinding w:prefixMappings="xmlns:ns0='http://purl.org/dc/elements/1.1/' xmlns:ns1='http://schemas.openxmlformats.org/package/2006/metadata/core-properties' " w:xpath="/ns1:coreProperties[1]/ns0:title[1]" w:storeItemID="{6C3C8BC8-F283-45AE-878A-BAB7291924A1}"/>
                               <w:text/>
                             </w:sdtPr>
+                            <w:sdtEndPr/>
                             <w:sdtContent>
                               <w:p>
                                 <w:pPr>
@@ -510,6 +624,10 @@
     <w:p>
       <w:pPr>
         <w:pStyle w:val="Quote"/>
+        <w:rPr>
+          <w:color w:val="0563C1" w:themeColor="hyperlink"/>
+          <w:u w:val="single"/>
+        </w:rPr>
       </w:pPr>
       <w:hyperlink r:id="rId6" w:history="1">
         <w:r>
@@ -519,10 +637,15 @@
           <w:t>http://taskmanagement.schooldemos.com/</w:t>
         </w:r>
       </w:hyperlink>
+      <w:bookmarkStart w:id="0" w:name="_GoBack"/>
+      <w:bookmarkEnd w:id="0"/>
     </w:p>
     <w:p>
       <w:r>
-        <w:t xml:space="preserve">it published by </w:t>
+        <w:t>It</w:t>
+      </w:r>
+      <w:r>
+        <w:t xml:space="preserve"> published by </w:t>
       </w:r>
       <w:proofErr w:type="spellStart"/>
       <w:r>
@@ -540,8 +663,6 @@
       <w:r>
         <w:t xml:space="preserve"> Hosting)</w:t>
       </w:r>
-      <w:bookmarkStart w:id="0" w:name="_GoBack"/>
-      <w:bookmarkEnd w:id="0"/>
     </w:p>
     <w:p>
       <w:pPr>
@@ -3695,15 +3816,7 @@
                 <w:sz w:val="16"/>
                 <w:szCs w:val="16"/>
               </w:rPr>
-              <w:t>/v1/</w:t>
-            </w:r>
-            <w:r>
-              <w:rPr>
-                <w:rFonts w:asciiTheme="majorBidi" w:hAnsiTheme="majorBidi" w:cstheme="majorBidi"/>
-                <w:sz w:val="16"/>
-                <w:szCs w:val="16"/>
-              </w:rPr>
-              <w:t>register</w:t>
+              <w:t>/v1/register</w:t>
             </w:r>
           </w:p>
         </w:tc>
@@ -3892,23 +4005,7 @@
                 <w:sz w:val="16"/>
                 <w:szCs w:val="16"/>
               </w:rPr>
-              <w:t>/v1/</w:t>
-            </w:r>
-            <w:r>
-              <w:rPr>
-                <w:rFonts w:asciiTheme="majorBidi" w:hAnsiTheme="majorBidi" w:cstheme="majorBidi"/>
-                <w:sz w:val="16"/>
-                <w:szCs w:val="16"/>
-              </w:rPr>
-              <w:t xml:space="preserve"> </w:t>
-            </w:r>
-            <w:r>
-              <w:rPr>
-                <w:rFonts w:asciiTheme="majorBidi" w:hAnsiTheme="majorBidi" w:cstheme="majorBidi"/>
-                <w:sz w:val="16"/>
-                <w:szCs w:val="16"/>
-              </w:rPr>
-              <w:t>logout</w:t>
+              <w:t>/v1/ logout</w:t>
             </w:r>
           </w:p>
         </w:tc>
@@ -4002,15 +4099,7 @@
                 <w:sz w:val="16"/>
                 <w:szCs w:val="16"/>
               </w:rPr>
-              <w:t>/v1/get-profile-in</w:t>
-            </w:r>
-            <w:r>
-              <w:rPr>
-                <w:rFonts w:asciiTheme="majorBidi" w:hAnsiTheme="majorBidi" w:cstheme="majorBidi"/>
-                <w:sz w:val="16"/>
-                <w:szCs w:val="16"/>
-              </w:rPr>
-              <w:t>fo</w:t>
+              <w:t>/v1/get-profile-info</w:t>
             </w:r>
           </w:p>
         </w:tc>
@@ -4105,15 +4194,7 @@
                 <w:sz w:val="16"/>
                 <w:szCs w:val="16"/>
               </w:rPr>
-              <w:t>/v1/</w:t>
-            </w:r>
-            <w:r>
-              <w:rPr>
-                <w:rFonts w:asciiTheme="majorBidi" w:hAnsiTheme="majorBidi" w:cstheme="majorBidi"/>
-                <w:sz w:val="16"/>
-                <w:szCs w:val="16"/>
-              </w:rPr>
-              <w:t xml:space="preserve"> update-profile-info</w:t>
+              <w:t>/v1/ update-profile-info</w:t>
             </w:r>
           </w:p>
         </w:tc>
@@ -4145,15 +4226,7 @@
                 <w:sz w:val="16"/>
                 <w:szCs w:val="16"/>
               </w:rPr>
-              <w:t>ProfileAPIController@</w:t>
-            </w:r>
-            <w:r>
-              <w:rPr>
-                <w:rFonts w:asciiTheme="majorBidi" w:hAnsiTheme="majorBidi" w:cstheme="majorBidi"/>
-                <w:sz w:val="16"/>
-                <w:szCs w:val="16"/>
-              </w:rPr>
-              <w:t>update</w:t>
+              <w:t>ProfileAPIController@update</w:t>
             </w:r>
             <w:proofErr w:type="spellEnd"/>
           </w:p>
@@ -4404,15 +4477,7 @@
                 <w:sz w:val="16"/>
                 <w:szCs w:val="16"/>
               </w:rPr>
-              <w:t>/v1/projec</w:t>
-            </w:r>
-            <w:r>
-              <w:rPr>
-                <w:rFonts w:asciiTheme="majorBidi" w:hAnsiTheme="majorBidi" w:cstheme="majorBidi"/>
-                <w:sz w:val="16"/>
-                <w:szCs w:val="16"/>
-              </w:rPr>
-              <w:t>ts</w:t>
+              <w:t>/v1/projects</w:t>
             </w:r>
           </w:p>
         </w:tc>
@@ -4444,15 +4509,7 @@
                 <w:sz w:val="16"/>
                 <w:szCs w:val="16"/>
               </w:rPr>
-              <w:t>ProjectAPIController@</w:t>
-            </w:r>
-            <w:r>
-              <w:rPr>
-                <w:rFonts w:asciiTheme="majorBidi" w:hAnsiTheme="majorBidi" w:cstheme="majorBidi"/>
-                <w:sz w:val="16"/>
-                <w:szCs w:val="16"/>
-              </w:rPr>
-              <w:t>store</w:t>
+              <w:t>ProjectAPIController@store</w:t>
             </w:r>
             <w:proofErr w:type="spellEnd"/>
           </w:p>
@@ -4829,32 +4886,16 @@
                 <w:sz w:val="16"/>
                 <w:szCs w:val="16"/>
               </w:rPr>
-              <w:t>App\Http\Controllers\API\</w:t>
-            </w:r>
-            <w:r>
-              <w:rPr>
-                <w:rFonts w:asciiTheme="majorBidi" w:hAnsiTheme="majorBidi" w:cstheme="majorBidi"/>
-                <w:sz w:val="16"/>
-                <w:szCs w:val="16"/>
-              </w:rPr>
-              <w:t xml:space="preserve"> </w:t>
-            </w:r>
-            <w:proofErr w:type="spellStart"/>
-            <w:r>
-              <w:rPr>
-                <w:rFonts w:asciiTheme="majorBidi" w:hAnsiTheme="majorBidi" w:cstheme="majorBidi"/>
-                <w:sz w:val="16"/>
-                <w:szCs w:val="16"/>
-              </w:rPr>
-              <w:t>ProjectMemberAPIController@inde</w:t>
-            </w:r>
-            <w:r>
-              <w:rPr>
-                <w:rFonts w:asciiTheme="majorBidi" w:hAnsiTheme="majorBidi" w:cstheme="majorBidi"/>
-                <w:sz w:val="16"/>
-                <w:szCs w:val="16"/>
-              </w:rPr>
-              <w:t>x</w:t>
+              <w:t xml:space="preserve">App\Http\Controllers\API\ </w:t>
+            </w:r>
+            <w:proofErr w:type="spellStart"/>
+            <w:r>
+              <w:rPr>
+                <w:rFonts w:asciiTheme="majorBidi" w:hAnsiTheme="majorBidi" w:cstheme="majorBidi"/>
+                <w:sz w:val="16"/>
+                <w:szCs w:val="16"/>
+              </w:rPr>
+              <w:t>ProjectMemberAPIController@index</w:t>
             </w:r>
             <w:proofErr w:type="spellEnd"/>
           </w:p>
@@ -4949,15 +4990,7 @@
                 <w:sz w:val="16"/>
                 <w:szCs w:val="16"/>
               </w:rPr>
-              <w:t>ProjectMemberAPIController@</w:t>
-            </w:r>
-            <w:r>
-              <w:rPr>
-                <w:rFonts w:asciiTheme="majorBidi" w:hAnsiTheme="majorBidi" w:cstheme="majorBidi"/>
-                <w:sz w:val="16"/>
-                <w:szCs w:val="16"/>
-              </w:rPr>
-              <w:t>store</w:t>
+              <w:t>ProjectMemberAPIController@store</w:t>
             </w:r>
             <w:proofErr w:type="spellEnd"/>
           </w:p>
@@ -5069,15 +5102,7 @@
                 <w:sz w:val="16"/>
                 <w:szCs w:val="16"/>
               </w:rPr>
-              <w:t>ProjectMemberAPIControlle</w:t>
-            </w:r>
-            <w:r>
-              <w:rPr>
-                <w:rFonts w:asciiTheme="majorBidi" w:hAnsiTheme="majorBidi" w:cstheme="majorBidi"/>
-                <w:sz w:val="16"/>
-                <w:szCs w:val="16"/>
-              </w:rPr>
-              <w:t>r@destroy</w:t>
+              <w:t>ProjectMemberAPIController@destroy</w:t>
             </w:r>
             <w:proofErr w:type="spellEnd"/>
           </w:p>
@@ -5299,15 +5324,7 @@
                 <w:sz w:val="16"/>
                 <w:szCs w:val="16"/>
               </w:rPr>
-              <w:t>App\Http\Controllers\API\</w:t>
-            </w:r>
-            <w:r>
-              <w:rPr>
-                <w:rFonts w:asciiTheme="majorBidi" w:hAnsiTheme="majorBidi" w:cstheme="majorBidi"/>
-                <w:sz w:val="16"/>
-                <w:szCs w:val="16"/>
-              </w:rPr>
-              <w:t xml:space="preserve"> </w:t>
+              <w:t xml:space="preserve">App\Http\Controllers\API\ </w:t>
             </w:r>
             <w:proofErr w:type="spellStart"/>
             <w:r>
@@ -5379,15 +5396,7 @@
                 <w:sz w:val="16"/>
                 <w:szCs w:val="16"/>
               </w:rPr>
-              <w:t>/v1/</w:t>
-            </w:r>
-            <w:r>
-              <w:rPr>
-                <w:rFonts w:asciiTheme="majorBidi" w:hAnsiTheme="majorBidi" w:cstheme="majorBidi"/>
-                <w:sz w:val="16"/>
-                <w:szCs w:val="16"/>
-              </w:rPr>
-              <w:t xml:space="preserve"> </w:t>
+              <w:t xml:space="preserve">/v1/ </w:t>
             </w:r>
             <w:proofErr w:type="spellStart"/>
             <w:r>
@@ -5413,15 +5422,7 @@
                 <w:sz w:val="16"/>
                 <w:szCs w:val="16"/>
               </w:rPr>
-              <w:t>={id</w:t>
-            </w:r>
-            <w:r>
-              <w:rPr>
-                <w:rFonts w:asciiTheme="majorBidi" w:hAnsiTheme="majorBidi" w:cstheme="majorBidi"/>
-                <w:sz w:val="16"/>
-                <w:szCs w:val="16"/>
-              </w:rPr>
-              <w:t>}</w:t>
+              <w:t>={id}</w:t>
             </w:r>
             <w:r>
               <w:rPr>
@@ -5452,15 +5453,7 @@
                 <w:sz w:val="16"/>
                 <w:szCs w:val="16"/>
               </w:rPr>
-              <w:t>App\Http\Controllers\API\</w:t>
-            </w:r>
-            <w:r>
-              <w:rPr>
-                <w:rFonts w:asciiTheme="majorBidi" w:hAnsiTheme="majorBidi" w:cstheme="majorBidi"/>
-                <w:sz w:val="16"/>
-                <w:szCs w:val="16"/>
-              </w:rPr>
-              <w:t xml:space="preserve"> </w:t>
+              <w:t xml:space="preserve">App\Http\Controllers\API\ </w:t>
             </w:r>
             <w:proofErr w:type="spellStart"/>
             <w:r>
@@ -5478,15 +5471,7 @@
                 <w:sz w:val="16"/>
                 <w:szCs w:val="16"/>
               </w:rPr>
-              <w:t xml:space="preserve"> </w:t>
-            </w:r>
-            <w:r>
-              <w:rPr>
-                <w:rFonts w:asciiTheme="majorBidi" w:hAnsiTheme="majorBidi" w:cstheme="majorBidi"/>
-                <w:sz w:val="16"/>
-                <w:szCs w:val="16"/>
-              </w:rPr>
-              <w:t>@store</w:t>
+              <w:t xml:space="preserve"> @store</w:t>
             </w:r>
           </w:p>
         </w:tc>
@@ -5547,39 +5532,7 @@
                 <w:sz w:val="16"/>
                 <w:szCs w:val="16"/>
               </w:rPr>
-              <w:t>/v1/</w:t>
-            </w:r>
-            <w:r>
-              <w:rPr>
-                <w:rFonts w:asciiTheme="majorBidi" w:hAnsiTheme="majorBidi" w:cstheme="majorBidi"/>
-                <w:sz w:val="16"/>
-                <w:szCs w:val="16"/>
-              </w:rPr>
-              <w:t xml:space="preserve"> tasks</w:t>
-            </w:r>
-            <w:r>
-              <w:rPr>
-                <w:rFonts w:asciiTheme="majorBidi" w:hAnsiTheme="majorBidi" w:cstheme="majorBidi"/>
-                <w:sz w:val="16"/>
-                <w:szCs w:val="16"/>
-              </w:rPr>
-              <w:t>/{</w:t>
-            </w:r>
-            <w:r>
-              <w:rPr>
-                <w:rFonts w:asciiTheme="majorBidi" w:hAnsiTheme="majorBidi" w:cstheme="majorBidi"/>
-                <w:sz w:val="16"/>
-                <w:szCs w:val="16"/>
-              </w:rPr>
-              <w:t>task</w:t>
-            </w:r>
-            <w:r>
-              <w:rPr>
-                <w:rFonts w:asciiTheme="majorBidi" w:hAnsiTheme="majorBidi" w:cstheme="majorBidi"/>
-                <w:sz w:val="16"/>
-                <w:szCs w:val="16"/>
-              </w:rPr>
-              <w:t xml:space="preserve">}                    </w:t>
+              <w:t xml:space="preserve">/v1/ tasks/{task}                    </w:t>
             </w:r>
           </w:p>
         </w:tc>
@@ -5602,15 +5555,7 @@
                 <w:sz w:val="16"/>
                 <w:szCs w:val="16"/>
               </w:rPr>
-              <w:t>App\Http\Controllers\API\</w:t>
-            </w:r>
-            <w:r>
-              <w:rPr>
-                <w:rFonts w:asciiTheme="majorBidi" w:hAnsiTheme="majorBidi" w:cstheme="majorBidi"/>
-                <w:sz w:val="16"/>
-                <w:szCs w:val="16"/>
-              </w:rPr>
-              <w:t xml:space="preserve"> </w:t>
+              <w:t xml:space="preserve">App\Http\Controllers\API\ </w:t>
             </w:r>
             <w:proofErr w:type="spellStart"/>
             <w:r>
@@ -5628,15 +5573,7 @@
                 <w:sz w:val="16"/>
                 <w:szCs w:val="16"/>
               </w:rPr>
-              <w:t xml:space="preserve"> </w:t>
-            </w:r>
-            <w:r>
-              <w:rPr>
-                <w:rFonts w:asciiTheme="majorBidi" w:hAnsiTheme="majorBidi" w:cstheme="majorBidi"/>
-                <w:sz w:val="16"/>
-                <w:szCs w:val="16"/>
-              </w:rPr>
-              <w:t>@show</w:t>
+              <w:t xml:space="preserve"> @show</w:t>
             </w:r>
           </w:p>
         </w:tc>
@@ -5698,39 +5635,7 @@
                 <w:sz w:val="16"/>
                 <w:szCs w:val="16"/>
               </w:rPr>
-              <w:t>/v1/</w:t>
-            </w:r>
-            <w:r>
-              <w:rPr>
-                <w:rFonts w:asciiTheme="majorBidi" w:hAnsiTheme="majorBidi" w:cstheme="majorBidi"/>
-                <w:sz w:val="16"/>
-                <w:szCs w:val="16"/>
-              </w:rPr>
-              <w:t xml:space="preserve"> </w:t>
-            </w:r>
-            <w:r>
-              <w:rPr>
-                <w:rFonts w:asciiTheme="majorBidi" w:hAnsiTheme="majorBidi" w:cstheme="majorBidi"/>
-                <w:sz w:val="16"/>
-                <w:szCs w:val="16"/>
-              </w:rPr>
-              <w:t>tasks/{</w:t>
-            </w:r>
-            <w:r>
-              <w:rPr>
-                <w:rFonts w:asciiTheme="majorBidi" w:hAnsiTheme="majorBidi" w:cstheme="majorBidi"/>
-                <w:sz w:val="16"/>
-                <w:szCs w:val="16"/>
-              </w:rPr>
-              <w:t xml:space="preserve"> task</w:t>
-            </w:r>
-            <w:r>
-              <w:rPr>
-                <w:rFonts w:asciiTheme="majorBidi" w:hAnsiTheme="majorBidi" w:cstheme="majorBidi"/>
-                <w:sz w:val="16"/>
-                <w:szCs w:val="16"/>
-              </w:rPr>
-              <w:t xml:space="preserve">}                    </w:t>
+              <w:t xml:space="preserve">/v1/ tasks/{ task}                    </w:t>
             </w:r>
           </w:p>
         </w:tc>
@@ -5753,15 +5658,7 @@
                 <w:sz w:val="16"/>
                 <w:szCs w:val="16"/>
               </w:rPr>
-              <w:t>App\Http\Controllers\API\</w:t>
-            </w:r>
-            <w:r>
-              <w:rPr>
-                <w:rFonts w:asciiTheme="majorBidi" w:hAnsiTheme="majorBidi" w:cstheme="majorBidi"/>
-                <w:sz w:val="16"/>
-                <w:szCs w:val="16"/>
-              </w:rPr>
-              <w:t xml:space="preserve"> </w:t>
+              <w:t xml:space="preserve">App\Http\Controllers\API\ </w:t>
             </w:r>
             <w:proofErr w:type="spellStart"/>
             <w:r>
@@ -5779,15 +5676,7 @@
                 <w:sz w:val="16"/>
                 <w:szCs w:val="16"/>
               </w:rPr>
-              <w:t xml:space="preserve"> </w:t>
-            </w:r>
-            <w:r>
-              <w:rPr>
-                <w:rFonts w:asciiTheme="majorBidi" w:hAnsiTheme="majorBidi" w:cstheme="majorBidi"/>
-                <w:sz w:val="16"/>
-                <w:szCs w:val="16"/>
-              </w:rPr>
-              <w:t>@update</w:t>
+              <w:t xml:space="preserve"> @update</w:t>
             </w:r>
           </w:p>
         </w:tc>
@@ -5848,23 +5737,7 @@
                 <w:sz w:val="16"/>
                 <w:szCs w:val="16"/>
               </w:rPr>
-              <w:t>/v1/</w:t>
-            </w:r>
-            <w:r>
-              <w:rPr>
-                <w:rFonts w:asciiTheme="majorBidi" w:hAnsiTheme="majorBidi" w:cstheme="majorBidi"/>
-                <w:sz w:val="16"/>
-                <w:szCs w:val="16"/>
-              </w:rPr>
-              <w:t xml:space="preserve"> </w:t>
-            </w:r>
-            <w:r>
-              <w:rPr>
-                <w:rFonts w:asciiTheme="majorBidi" w:hAnsiTheme="majorBidi" w:cstheme="majorBidi"/>
-                <w:sz w:val="16"/>
-                <w:szCs w:val="16"/>
-              </w:rPr>
-              <w:t>tasks</w:t>
+              <w:t>/v1/ tasks</w:t>
             </w:r>
             <w:r>
               <w:rPr>
@@ -5895,15 +5768,7 @@
                 <w:sz w:val="16"/>
                 <w:szCs w:val="16"/>
               </w:rPr>
-              <w:t>App\Http\Controllers\API\</w:t>
-            </w:r>
-            <w:r>
-              <w:rPr>
-                <w:rFonts w:asciiTheme="majorBidi" w:hAnsiTheme="majorBidi" w:cstheme="majorBidi"/>
-                <w:sz w:val="16"/>
-                <w:szCs w:val="16"/>
-              </w:rPr>
-              <w:t xml:space="preserve"> </w:t>
+              <w:t xml:space="preserve">App\Http\Controllers\API\ </w:t>
             </w:r>
             <w:proofErr w:type="spellStart"/>
             <w:r>
@@ -6060,15 +5925,7 @@
                 <w:sz w:val="16"/>
                 <w:szCs w:val="16"/>
               </w:rPr>
-              <w:t>ap</w:t>
-            </w:r>
-            <w:r>
-              <w:rPr>
-                <w:rFonts w:asciiTheme="majorBidi" w:hAnsiTheme="majorBidi" w:cstheme="majorBidi"/>
-                <w:sz w:val="16"/>
-                <w:szCs w:val="16"/>
-              </w:rPr>
-              <w:t>i</w:t>
+              <w:t>api</w:t>
             </w:r>
             <w:proofErr w:type="spellEnd"/>
             <w:r>
@@ -6172,23 +6029,7 @@
                 <w:sz w:val="16"/>
                 <w:szCs w:val="16"/>
               </w:rPr>
-              <w:t>/v1/</w:t>
-            </w:r>
-            <w:r>
-              <w:rPr>
-                <w:rFonts w:asciiTheme="majorBidi" w:hAnsiTheme="majorBidi" w:cstheme="majorBidi"/>
-                <w:sz w:val="16"/>
-                <w:szCs w:val="16"/>
-              </w:rPr>
-              <w:t xml:space="preserve"> </w:t>
-            </w:r>
-            <w:r>
-              <w:rPr>
-                <w:rFonts w:asciiTheme="majorBidi" w:hAnsiTheme="majorBidi" w:cstheme="majorBidi"/>
-                <w:sz w:val="16"/>
-                <w:szCs w:val="16"/>
-              </w:rPr>
-              <w:t xml:space="preserve">task-members                       </w:t>
+              <w:t xml:space="preserve">/v1/ task-members                       </w:t>
             </w:r>
           </w:p>
         </w:tc>
@@ -6282,23 +6123,7 @@
                 <w:sz w:val="16"/>
                 <w:szCs w:val="16"/>
               </w:rPr>
-              <w:t>/v1/</w:t>
-            </w:r>
-            <w:r>
-              <w:rPr>
-                <w:rFonts w:asciiTheme="majorBidi" w:hAnsiTheme="majorBidi" w:cstheme="majorBidi"/>
-                <w:sz w:val="16"/>
-                <w:szCs w:val="16"/>
-              </w:rPr>
-              <w:t xml:space="preserve"> </w:t>
-            </w:r>
-            <w:r>
-              <w:rPr>
-                <w:rFonts w:asciiTheme="majorBidi" w:hAnsiTheme="majorBidi" w:cstheme="majorBidi"/>
-                <w:sz w:val="16"/>
-                <w:szCs w:val="16"/>
-              </w:rPr>
-              <w:t xml:space="preserve">task-members                       </w:t>
+              <w:t xml:space="preserve">/v1/ task-members                       </w:t>
             </w:r>
           </w:p>
         </w:tc>
@@ -6321,15 +6146,7 @@
                 <w:sz w:val="16"/>
                 <w:szCs w:val="16"/>
               </w:rPr>
-              <w:t>App\Http\Controllers\API\</w:t>
-            </w:r>
-            <w:r>
-              <w:rPr>
-                <w:rFonts w:asciiTheme="majorBidi" w:hAnsiTheme="majorBidi" w:cstheme="majorBidi"/>
-                <w:sz w:val="16"/>
-                <w:szCs w:val="16"/>
-              </w:rPr>
-              <w:t xml:space="preserve"> </w:t>
+              <w:t xml:space="preserve">App\Http\Controllers\API\ </w:t>
             </w:r>
             <w:proofErr w:type="spellStart"/>
             <w:r>
@@ -6401,31 +6218,7 @@
                 <w:sz w:val="16"/>
                 <w:szCs w:val="16"/>
               </w:rPr>
-              <w:t>/v1/</w:t>
-            </w:r>
-            <w:r>
-              <w:rPr>
-                <w:rFonts w:asciiTheme="majorBidi" w:hAnsiTheme="majorBidi" w:cstheme="majorBidi"/>
-                <w:sz w:val="16"/>
-                <w:szCs w:val="16"/>
-              </w:rPr>
-              <w:t xml:space="preserve"> </w:t>
-            </w:r>
-            <w:r>
-              <w:rPr>
-                <w:rFonts w:asciiTheme="majorBidi" w:hAnsiTheme="majorBidi" w:cstheme="majorBidi"/>
-                <w:sz w:val="16"/>
-                <w:szCs w:val="16"/>
-              </w:rPr>
-              <w:t>task-members/{</w:t>
-            </w:r>
-            <w:r>
-              <w:rPr>
-                <w:rFonts w:asciiTheme="majorBidi" w:hAnsiTheme="majorBidi" w:cstheme="majorBidi"/>
-                <w:sz w:val="16"/>
-                <w:szCs w:val="16"/>
-              </w:rPr>
-              <w:t xml:space="preserve"> </w:t>
+              <w:t xml:space="preserve">/v1/ task-members/{ </w:t>
             </w:r>
             <w:proofErr w:type="spellStart"/>
             <w:r>
@@ -6466,15 +6259,7 @@
                 <w:sz w:val="16"/>
                 <w:szCs w:val="16"/>
               </w:rPr>
-              <w:t>App\Http\Controllers\API\</w:t>
-            </w:r>
-            <w:r>
-              <w:rPr>
-                <w:rFonts w:asciiTheme="majorBidi" w:hAnsiTheme="majorBidi" w:cstheme="majorBidi"/>
-                <w:sz w:val="16"/>
-                <w:szCs w:val="16"/>
-              </w:rPr>
-              <w:t xml:space="preserve"> </w:t>
+              <w:t xml:space="preserve">App\Http\Controllers\API\ </w:t>
             </w:r>
             <w:proofErr w:type="spellStart"/>
             <w:r>
@@ -6649,15 +6434,7 @@
                 <w:sz w:val="16"/>
                 <w:szCs w:val="16"/>
               </w:rPr>
-              <w:t>getCountOfTaskInProjec</w:t>
-            </w:r>
-            <w:r>
-              <w:rPr>
-                <w:rFonts w:asciiTheme="majorBidi" w:hAnsiTheme="majorBidi" w:cstheme="majorBidi"/>
-                <w:sz w:val="16"/>
-                <w:szCs w:val="16"/>
-              </w:rPr>
-              <w:t>t</w:t>
+              <w:t>getCountOfTaskInProject</w:t>
             </w:r>
             <w:proofErr w:type="spellEnd"/>
           </w:p>
@@ -6751,32 +6528,16 @@
                 <w:sz w:val="16"/>
                 <w:szCs w:val="16"/>
               </w:rPr>
-              <w:t>timelines</w:t>
-            </w:r>
-            <w:r>
-              <w:rPr>
-                <w:rFonts w:asciiTheme="majorBidi" w:hAnsiTheme="majorBidi" w:cstheme="majorBidi"/>
-                <w:sz w:val="16"/>
-                <w:szCs w:val="16"/>
-              </w:rPr>
-              <w:t>?task_id</w:t>
-            </w:r>
-            <w:proofErr w:type="spellEnd"/>
-            <w:r>
-              <w:rPr>
-                <w:rFonts w:asciiTheme="majorBidi" w:hAnsiTheme="majorBidi" w:cstheme="majorBidi"/>
-                <w:sz w:val="16"/>
-                <w:szCs w:val="16"/>
-              </w:rPr>
-              <w:t>={id}</w:t>
-            </w:r>
-            <w:r>
-              <w:rPr>
-                <w:rFonts w:asciiTheme="majorBidi" w:hAnsiTheme="majorBidi" w:cstheme="majorBidi"/>
-                <w:sz w:val="16"/>
-                <w:szCs w:val="16"/>
-              </w:rPr>
-              <w:t xml:space="preserve">                   </w:t>
+              <w:t>timelines?task_id</w:t>
+            </w:r>
+            <w:proofErr w:type="spellEnd"/>
+            <w:r>
+              <w:rPr>
+                <w:rFonts w:asciiTheme="majorBidi" w:hAnsiTheme="majorBidi" w:cstheme="majorBidi"/>
+                <w:sz w:val="16"/>
+                <w:szCs w:val="16"/>
+              </w:rPr>
+              <w:t xml:space="preserve">={id}                   </w:t>
             </w:r>
           </w:p>
         </w:tc>
@@ -6879,15 +6640,7 @@
                 <w:sz w:val="16"/>
                 <w:szCs w:val="16"/>
               </w:rPr>
-              <w:t>/v1/</w:t>
-            </w:r>
-            <w:r>
-              <w:rPr>
-                <w:rFonts w:asciiTheme="majorBidi" w:hAnsiTheme="majorBidi" w:cstheme="majorBidi"/>
-                <w:sz w:val="16"/>
-                <w:szCs w:val="16"/>
-              </w:rPr>
-              <w:t xml:space="preserve"> </w:t>
+              <w:t xml:space="preserve">/v1/ </w:t>
             </w:r>
             <w:proofErr w:type="spellStart"/>
             <w:r>
@@ -6937,15 +6690,7 @@
                 <w:sz w:val="16"/>
                 <w:szCs w:val="16"/>
               </w:rPr>
-              <w:t>ReportAPIController</w:t>
-            </w:r>
-            <w:r>
-              <w:rPr>
-                <w:rFonts w:asciiTheme="majorBidi" w:hAnsiTheme="majorBidi" w:cstheme="majorBidi"/>
-                <w:sz w:val="16"/>
-                <w:szCs w:val="16"/>
-              </w:rPr>
-              <w:t>@index</w:t>
+              <w:t>ReportAPIController@index</w:t>
             </w:r>
             <w:proofErr w:type="spellEnd"/>
           </w:p>
@@ -7016,15 +6761,7 @@
                 <w:sz w:val="16"/>
                 <w:szCs w:val="16"/>
               </w:rPr>
-              <w:t>reports</w:t>
-            </w:r>
-            <w:r>
-              <w:rPr>
-                <w:rFonts w:asciiTheme="majorBidi" w:hAnsiTheme="majorBidi" w:cstheme="majorBidi"/>
-                <w:sz w:val="16"/>
-                <w:szCs w:val="16"/>
-              </w:rPr>
-              <w:t>?task_id</w:t>
+              <w:t>reports?task_id</w:t>
             </w:r>
             <w:proofErr w:type="spellEnd"/>
             <w:r>
@@ -7136,23 +6873,7 @@
                 <w:sz w:val="16"/>
                 <w:szCs w:val="16"/>
               </w:rPr>
-              <w:t xml:space="preserve">/v1/ </w:t>
-            </w:r>
-            <w:r>
-              <w:rPr>
-                <w:rFonts w:asciiTheme="majorBidi" w:hAnsiTheme="majorBidi" w:cstheme="majorBidi"/>
-                <w:sz w:val="16"/>
-                <w:szCs w:val="16"/>
-              </w:rPr>
-              <w:t>reports</w:t>
-            </w:r>
-            <w:r>
-              <w:rPr>
-                <w:rFonts w:asciiTheme="majorBidi" w:hAnsiTheme="majorBidi" w:cstheme="majorBidi"/>
-                <w:sz w:val="16"/>
-                <w:szCs w:val="16"/>
-              </w:rPr>
-              <w:t xml:space="preserve">/{report}                    </w:t>
+              <w:t xml:space="preserve">/v1/ reports/{report}                    </w:t>
             </w:r>
           </w:p>
         </w:tc>
@@ -7254,23 +6975,7 @@
                 <w:sz w:val="16"/>
                 <w:szCs w:val="16"/>
               </w:rPr>
-              <w:t xml:space="preserve">/v1/ </w:t>
-            </w:r>
-            <w:r>
-              <w:rPr>
-                <w:rFonts w:asciiTheme="majorBidi" w:hAnsiTheme="majorBidi" w:cstheme="majorBidi"/>
-                <w:sz w:val="16"/>
-                <w:szCs w:val="16"/>
-              </w:rPr>
-              <w:t>reports</w:t>
-            </w:r>
-            <w:r>
-              <w:rPr>
-                <w:rFonts w:asciiTheme="majorBidi" w:hAnsiTheme="majorBidi" w:cstheme="majorBidi"/>
-                <w:sz w:val="16"/>
-                <w:szCs w:val="16"/>
-              </w:rPr>
-              <w:t xml:space="preserve">/{report}                    </w:t>
+              <w:t xml:space="preserve">/v1/ reports/{report}                    </w:t>
             </w:r>
           </w:p>
         </w:tc>
@@ -7373,31 +7078,7 @@
                 <w:sz w:val="16"/>
                 <w:szCs w:val="16"/>
               </w:rPr>
-              <w:t xml:space="preserve">/v1/ </w:t>
-            </w:r>
-            <w:r>
-              <w:rPr>
-                <w:rFonts w:asciiTheme="majorBidi" w:hAnsiTheme="majorBidi" w:cstheme="majorBidi"/>
-                <w:sz w:val="16"/>
-                <w:szCs w:val="16"/>
-              </w:rPr>
-              <w:t>reports</w:t>
-            </w:r>
-            <w:r>
-              <w:rPr>
-                <w:rFonts w:asciiTheme="majorBidi" w:hAnsiTheme="majorBidi" w:cstheme="majorBidi"/>
-                <w:sz w:val="16"/>
-                <w:szCs w:val="16"/>
-              </w:rPr>
-              <w:t>/{report</w:t>
-            </w:r>
-            <w:r>
-              <w:rPr>
-                <w:rFonts w:asciiTheme="majorBidi" w:hAnsiTheme="majorBidi" w:cstheme="majorBidi"/>
-                <w:sz w:val="16"/>
-                <w:szCs w:val="16"/>
-              </w:rPr>
-              <w:t>}</w:t>
+              <w:t>/v1/ reports/{report}</w:t>
             </w:r>
           </w:p>
         </w:tc>
@@ -7429,15 +7110,7 @@
                 <w:sz w:val="16"/>
                 <w:szCs w:val="16"/>
               </w:rPr>
-              <w:t>ReportAPIController</w:t>
-            </w:r>
-            <w:r>
-              <w:rPr>
-                <w:rFonts w:asciiTheme="majorBidi" w:hAnsiTheme="majorBidi" w:cstheme="majorBidi"/>
-                <w:sz w:val="16"/>
-                <w:szCs w:val="16"/>
-              </w:rPr>
-              <w:t>@destroy</w:t>
+              <w:t>ReportAPIController@destroy</w:t>
             </w:r>
             <w:proofErr w:type="spellEnd"/>
           </w:p>
@@ -8762,7 +8435,7 @@
 </file>
 
 <file path=customXml/itemProps2.xml><?xml version="1.0" encoding="utf-8"?>
-<ds:datastoreItem xmlns:ds="http://schemas.openxmlformats.org/officeDocument/2006/customXml" ds:itemID="{F65084E0-25F8-4742-B213-5BA80CE710C5}">
+<ds:datastoreItem xmlns:ds="http://schemas.openxmlformats.org/officeDocument/2006/customXml" ds:itemID="{A2E98FE8-20A2-498E-830C-BA2D913C1700}">
   <ds:schemaRefs>
     <ds:schemaRef ds:uri="http://schemas.openxmlformats.org/officeDocument/2006/bibliography"/>
   </ds:schemaRefs>

--- a/Documents/api endpoint.docx
+++ b/Documents/api endpoint.docx
@@ -170,12 +170,6 @@
                                         <w:t>Hayajneh</w:t>
                                       </w:r>
                                       <w:proofErr w:type="spellEnd"/>
-                                      <w:r>
-                                        <w:rPr>
-                                          <w:color w:val="FFFFFF" w:themeColor="background1"/>
-                                        </w:rPr>
-                                        <w:t xml:space="preserve"> </w:t>
-                                      </w:r>
                                     </w:p>
                                   </w:sdtContent>
                                 </w:sdt>
@@ -431,12 +425,6 @@
                                   <w:t>Hayajneh</w:t>
                                 </w:r>
                                 <w:proofErr w:type="spellEnd"/>
-                                <w:r>
-                                  <w:rPr>
-                                    <w:color w:val="FFFFFF" w:themeColor="background1"/>
-                                  </w:rPr>
-                                  <w:t xml:space="preserve"> </w:t>
-                                </w:r>
                               </w:p>
                             </w:sdtContent>
                           </w:sdt>
@@ -637,8 +625,6 @@
           <w:t>http://taskmanagement.schooldemos.com/</w:t>
         </w:r>
       </w:hyperlink>
-      <w:bookmarkStart w:id="0" w:name="_GoBack"/>
-      <w:bookmarkEnd w:id="0"/>
     </w:p>
     <w:p>
       <w:r>
@@ -1554,22 +1540,15 @@
                 <w:szCs w:val="16"/>
               </w:rPr>
             </w:pPr>
-            <w:proofErr w:type="spellStart"/>
-            <w:r>
-              <w:rPr>
-                <w:sz w:val="16"/>
-                <w:szCs w:val="16"/>
-              </w:rPr>
-              <w:t>profile.show</w:t>
-            </w:r>
-            <w:proofErr w:type="spellEnd"/>
-            <w:r>
-              <w:rPr>
-                <w:sz w:val="16"/>
-                <w:szCs w:val="16"/>
-              </w:rPr>
-              <w:t xml:space="preserve">          </w:t>
-            </w:r>
+            <w:r>
+              <w:rPr>
+                <w:sz w:val="16"/>
+                <w:szCs w:val="16"/>
+              </w:rPr>
+              <w:t>dashboard</w:t>
+            </w:r>
+            <w:bookmarkStart w:id="0" w:name="_GoBack"/>
+            <w:bookmarkEnd w:id="0"/>
           </w:p>
         </w:tc>
         <w:tc>
@@ -1662,6 +1641,22 @@
                 <w:szCs w:val="16"/>
               </w:rPr>
             </w:pPr>
+            <w:proofErr w:type="spellStart"/>
+            <w:r>
+              <w:rPr>
+                <w:sz w:val="16"/>
+                <w:szCs w:val="16"/>
+              </w:rPr>
+              <w:t>profile.show</w:t>
+            </w:r>
+            <w:proofErr w:type="spellEnd"/>
+            <w:r>
+              <w:rPr>
+                <w:sz w:val="16"/>
+                <w:szCs w:val="16"/>
+              </w:rPr>
+              <w:t xml:space="preserve">          </w:t>
+            </w:r>
           </w:p>
         </w:tc>
         <w:tc>
@@ -7773,6 +7768,7 @@
   <w:style w:type="character" w:default="1" w:styleId="DefaultParagraphFont">
     <w:name w:val="Default Paragraph Font"/>
     <w:uiPriority w:val="1"/>
+    <w:semiHidden/>
     <w:unhideWhenUsed/>
   </w:style>
   <w:style w:type="table" w:default="1" w:styleId="TableNormal">
@@ -8435,7 +8431,7 @@
 </file>
 
 <file path=customXml/itemProps2.xml><?xml version="1.0" encoding="utf-8"?>
-<ds:datastoreItem xmlns:ds="http://schemas.openxmlformats.org/officeDocument/2006/customXml" ds:itemID="{A2E98FE8-20A2-498E-830C-BA2D913C1700}">
+<ds:datastoreItem xmlns:ds="http://schemas.openxmlformats.org/officeDocument/2006/customXml" ds:itemID="{62C55D95-5463-4716-BE1D-9631904C60C9}">
   <ds:schemaRefs>
     <ds:schemaRef ds:uri="http://schemas.openxmlformats.org/officeDocument/2006/bibliography"/>
   </ds:schemaRefs>
